--- a/report/word_style_template.docx
+++ b/report/word_style_template.docx
@@ -1,6 +1,6 @@
 
 <file path=word/document.xml><?xml version="1.0" encoding="utf-8"?>
-<w:document xmlns:wpc="http://schemas.microsoft.com/office/word/2010/wordprocessingCanvas" xmlns:cx="http://schemas.microsoft.com/office/drawing/2014/chartex" xmlns:cx1="http://schemas.microsoft.com/office/drawing/2015/9/8/chartex" xmlns:cx2="http://schemas.microsoft.com/office/drawing/2015/10/21/chartex" xmlns:cx3="http://schemas.microsoft.com/office/drawing/2016/5/9/chartex" xmlns:cx4="http://schemas.microsoft.com/office/drawing/2016/5/10/chartex" xmlns:cx5="http://schemas.microsoft.com/office/drawing/2016/5/11/chartex" xmlns:cx6="http://schemas.microsoft.com/office/drawing/2016/5/12/chartex" xmlns:cx7="http://schemas.microsoft.com/office/drawing/2016/5/13/chartex" xmlns:cx8="http://schemas.microsoft.com/office/drawing/2016/5/14/chartex" xmlns:mc="http://schemas.openxmlformats.org/markup-compatibility/2006" xmlns:aink="http://schemas.microsoft.com/office/drawing/2016/ink" xmlns:am3d="http://schemas.microsoft.com/office/drawing/2017/model3d" xmlns:o="urn:schemas-microsoft-com:office:office" xmlns:r="http://schemas.openxmlformats.org/officeDocument/2006/relationships" xmlns:m="http://schemas.openxmlformats.org/officeDocument/2006/math" xmlns:v="urn:schemas-microsoft-com:vml" xmlns:wp14="http://schemas.microsoft.com/office/word/2010/wordprocessingDrawing" xmlns:wp="http://schemas.openxmlformats.org/drawingml/2006/wordprocessingDrawing" xmlns:w10="urn:schemas-microsoft-com:office:word" xmlns:w="http://schemas.openxmlformats.org/wordprocessingml/2006/main" xmlns:w14="http://schemas.microsoft.com/office/word/2010/wordml" xmlns:w15="http://schemas.microsoft.com/office/word/2012/wordml" xmlns:w16cex="http://schemas.microsoft.com/office/word/2018/wordml/cex" xmlns:w16cid="http://schemas.microsoft.com/office/word/2016/wordml/cid" xmlns:w16="http://schemas.microsoft.com/office/word/2018/wordml" xmlns:w16se="http://schemas.microsoft.com/office/word/2015/wordml/symex" xmlns:wpg="http://schemas.microsoft.com/office/word/2010/wordprocessingGroup" xmlns:wpi="http://schemas.microsoft.com/office/word/2010/wordprocessingInk" xmlns:wne="http://schemas.microsoft.com/office/word/2006/wordml" xmlns:wps="http://schemas.microsoft.com/office/word/2010/wordprocessingShape" mc:Ignorable="w14 w15 w16se w16cid w16 w16cex wp14">
+<w:document xmlns:wpc="http://schemas.microsoft.com/office/word/2010/wordprocessingCanvas" xmlns:cx="http://schemas.microsoft.com/office/drawing/2014/chartex" xmlns:cx1="http://schemas.microsoft.com/office/drawing/2015/9/8/chartex" xmlns:cx2="http://schemas.microsoft.com/office/drawing/2015/10/21/chartex" xmlns:cx3="http://schemas.microsoft.com/office/drawing/2016/5/9/chartex" xmlns:cx4="http://schemas.microsoft.com/office/drawing/2016/5/10/chartex" xmlns:cx5="http://schemas.microsoft.com/office/drawing/2016/5/11/chartex" xmlns:cx6="http://schemas.microsoft.com/office/drawing/2016/5/12/chartex" xmlns:cx7="http://schemas.microsoft.com/office/drawing/2016/5/13/chartex" xmlns:cx8="http://schemas.microsoft.com/office/drawing/2016/5/14/chartex" xmlns:mc="http://schemas.openxmlformats.org/markup-compatibility/2006" xmlns:aink="http://schemas.microsoft.com/office/drawing/2016/ink" xmlns:am3d="http://schemas.microsoft.com/office/drawing/2017/model3d" xmlns:o="urn:schemas-microsoft-com:office:office" xmlns:oel="http://schemas.microsoft.com/office/2019/extlst" xmlns:r="http://schemas.openxmlformats.org/officeDocument/2006/relationships" xmlns:m="http://schemas.openxmlformats.org/officeDocument/2006/math" xmlns:v="urn:schemas-microsoft-com:vml" xmlns:wp14="http://schemas.microsoft.com/office/word/2010/wordprocessingDrawing" xmlns:wp="http://schemas.openxmlformats.org/drawingml/2006/wordprocessingDrawing" xmlns:w10="urn:schemas-microsoft-com:office:word" xmlns:w="http://schemas.openxmlformats.org/wordprocessingml/2006/main" xmlns:w14="http://schemas.microsoft.com/office/word/2010/wordml" xmlns:w15="http://schemas.microsoft.com/office/word/2012/wordml" xmlns:w16cex="http://schemas.microsoft.com/office/word/2018/wordml/cex" xmlns:w16cid="http://schemas.microsoft.com/office/word/2016/wordml/cid" xmlns:w16="http://schemas.microsoft.com/office/word/2018/wordml" xmlns:w16sdtdh="http://schemas.microsoft.com/office/word/2020/wordml/sdtdatahash" xmlns:w16se="http://schemas.microsoft.com/office/word/2015/wordml/symex" xmlns:wpg="http://schemas.microsoft.com/office/word/2010/wordprocessingGroup" xmlns:wpi="http://schemas.microsoft.com/office/word/2010/wordprocessingInk" xmlns:wne="http://schemas.microsoft.com/office/word/2006/wordml" xmlns:wps="http://schemas.microsoft.com/office/word/2010/wordprocessingShape" mc:Ignorable="w14 w15 w16se w16cid w16 w16cex w16sdtdh wp14">
   <w:body>
     <w:p>
       <w:pPr>
@@ -12,26 +12,10 @@
     </w:p>
     <w:p>
       <w:pPr>
-        <w:pStyle w:val="Author"/>
-      </w:pPr>
-      <w:r>
-        <w:t>ClimMob.net</w:t>
-      </w:r>
-    </w:p>
-    <w:p>
-      <w:pPr>
         <w:pStyle w:val="Date"/>
       </w:pPr>
       <w:r>
-        <w:t xml:space="preserve">18 </w:t>
-      </w:r>
-      <w:proofErr w:type="gramStart"/>
-      <w:r>
-        <w:t>February,</w:t>
-      </w:r>
-      <w:proofErr w:type="gramEnd"/>
-      <w:r>
-        <w:t xml:space="preserve"> 2021</w:t>
+        <w:t>18 February, 2021</w:t>
       </w:r>
     </w:p>
     <w:sdt>
@@ -49,7 +33,6 @@
           <w:docPartUnique/>
         </w:docPartObj>
       </w:sdtPr>
-      <w:sdtEndPr/>
       <w:sdtContent>
         <w:p>
           <w:pPr>
@@ -69,7 +52,7 @@
               <w:rFonts w:asciiTheme="minorHAnsi" w:eastAsiaTheme="minorEastAsia" w:hAnsiTheme="minorHAnsi"/>
               <w:noProof/>
               <w:sz w:val="24"/>
-              <w:lang w:val="en-NO" w:eastAsia="en-GB"/>
+              <w:lang w:eastAsia="en-GB"/>
             </w:rPr>
           </w:pPr>
           <w:r>
@@ -149,7 +132,7 @@
               <w:rFonts w:asciiTheme="minorHAnsi" w:eastAsiaTheme="minorEastAsia" w:hAnsiTheme="minorHAnsi"/>
               <w:noProof/>
               <w:sz w:val="24"/>
-              <w:lang w:val="en-NO" w:eastAsia="en-GB"/>
+              <w:lang w:eastAsia="en-GB"/>
             </w:rPr>
           </w:pPr>
           <w:hyperlink w:anchor="_Toc64571114" w:history="1">
@@ -220,7 +203,7 @@
               <w:rFonts w:asciiTheme="minorHAnsi" w:eastAsiaTheme="minorEastAsia" w:hAnsiTheme="minorHAnsi"/>
               <w:noProof/>
               <w:sz w:val="24"/>
-              <w:lang w:val="en-NO" w:eastAsia="en-GB"/>
+              <w:lang w:eastAsia="en-GB"/>
             </w:rPr>
           </w:pPr>
           <w:hyperlink w:anchor="_Toc64571115" w:history="1">
@@ -291,7 +274,7 @@
               <w:rFonts w:asciiTheme="minorHAnsi" w:eastAsiaTheme="minorEastAsia" w:hAnsiTheme="minorHAnsi"/>
               <w:noProof/>
               <w:sz w:val="24"/>
-              <w:lang w:val="en-NO" w:eastAsia="en-GB"/>
+              <w:lang w:eastAsia="en-GB"/>
             </w:rPr>
           </w:pPr>
           <w:hyperlink w:anchor="_Toc64571116" w:history="1">
@@ -362,7 +345,7 @@
               <w:rFonts w:asciiTheme="minorHAnsi" w:eastAsiaTheme="minorEastAsia" w:hAnsiTheme="minorHAnsi"/>
               <w:noProof/>
               <w:sz w:val="24"/>
-              <w:lang w:val="en-NO" w:eastAsia="en-GB"/>
+              <w:lang w:eastAsia="en-GB"/>
             </w:rPr>
           </w:pPr>
           <w:hyperlink w:anchor="_Toc64571117" w:history="1">
@@ -433,7 +416,7 @@
               <w:rFonts w:asciiTheme="minorHAnsi" w:eastAsiaTheme="minorEastAsia" w:hAnsiTheme="minorHAnsi"/>
               <w:noProof/>
               <w:sz w:val="24"/>
-              <w:lang w:val="en-NO" w:eastAsia="en-GB"/>
+              <w:lang w:eastAsia="en-GB"/>
             </w:rPr>
           </w:pPr>
           <w:hyperlink w:anchor="_Toc64571118" w:history="1">
@@ -504,7 +487,7 @@
               <w:rFonts w:asciiTheme="minorHAnsi" w:eastAsiaTheme="minorEastAsia" w:hAnsiTheme="minorHAnsi"/>
               <w:noProof/>
               <w:sz w:val="24"/>
-              <w:lang w:val="en-NO" w:eastAsia="en-GB"/>
+              <w:lang w:eastAsia="en-GB"/>
             </w:rPr>
           </w:pPr>
           <w:hyperlink w:anchor="_Toc64571119" w:history="1">
@@ -575,7 +558,7 @@
               <w:rFonts w:asciiTheme="minorHAnsi" w:eastAsiaTheme="minorEastAsia" w:hAnsiTheme="minorHAnsi"/>
               <w:noProof/>
               <w:sz w:val="24"/>
-              <w:lang w:val="en-NO" w:eastAsia="en-GB"/>
+              <w:lang w:eastAsia="en-GB"/>
             </w:rPr>
           </w:pPr>
           <w:hyperlink w:anchor="_Toc64571120" w:history="1">
@@ -646,7 +629,7 @@
               <w:rFonts w:asciiTheme="minorHAnsi" w:eastAsiaTheme="minorEastAsia" w:hAnsiTheme="minorHAnsi"/>
               <w:noProof/>
               <w:sz w:val="24"/>
-              <w:lang w:val="en-NO" w:eastAsia="en-GB"/>
+              <w:lang w:eastAsia="en-GB"/>
             </w:rPr>
           </w:pPr>
           <w:hyperlink w:anchor="_Toc64571121" w:history="1">
@@ -717,7 +700,7 @@
               <w:rFonts w:asciiTheme="minorHAnsi" w:eastAsiaTheme="minorEastAsia" w:hAnsiTheme="minorHAnsi"/>
               <w:noProof/>
               <w:sz w:val="24"/>
-              <w:lang w:val="en-NO" w:eastAsia="en-GB"/>
+              <w:lang w:eastAsia="en-GB"/>
             </w:rPr>
           </w:pPr>
           <w:hyperlink w:anchor="_Toc64571122" w:history="1">
@@ -788,7 +771,7 @@
               <w:rFonts w:asciiTheme="minorHAnsi" w:eastAsiaTheme="minorEastAsia" w:hAnsiTheme="minorHAnsi"/>
               <w:noProof/>
               <w:sz w:val="24"/>
-              <w:lang w:val="en-NO" w:eastAsia="en-GB"/>
+              <w:lang w:eastAsia="en-GB"/>
             </w:rPr>
           </w:pPr>
           <w:hyperlink w:anchor="_Toc64571123" w:history="1">
@@ -859,7 +842,7 @@
               <w:rFonts w:asciiTheme="minorHAnsi" w:eastAsiaTheme="minorEastAsia" w:hAnsiTheme="minorHAnsi"/>
               <w:noProof/>
               <w:sz w:val="24"/>
-              <w:lang w:val="en-NO" w:eastAsia="en-GB"/>
+              <w:lang w:eastAsia="en-GB"/>
             </w:rPr>
           </w:pPr>
           <w:hyperlink w:anchor="_Toc64571124" w:history="1">
@@ -8505,7 +8488,7 @@
 </file>
 
 <file path=word/endnotes.xml><?xml version="1.0" encoding="utf-8"?>
-<w:endnotes xmlns:wpc="http://schemas.microsoft.com/office/word/2010/wordprocessingCanvas" xmlns:cx="http://schemas.microsoft.com/office/drawing/2014/chartex" xmlns:cx1="http://schemas.microsoft.com/office/drawing/2015/9/8/chartex" xmlns:cx2="http://schemas.microsoft.com/office/drawing/2015/10/21/chartex" xmlns:cx3="http://schemas.microsoft.com/office/drawing/2016/5/9/chartex" xmlns:cx4="http://schemas.microsoft.com/office/drawing/2016/5/10/chartex" xmlns:cx5="http://schemas.microsoft.com/office/drawing/2016/5/11/chartex" xmlns:cx6="http://schemas.microsoft.com/office/drawing/2016/5/12/chartex" xmlns:cx7="http://schemas.microsoft.com/office/drawing/2016/5/13/chartex" xmlns:cx8="http://schemas.microsoft.com/office/drawing/2016/5/14/chartex" xmlns:mc="http://schemas.openxmlformats.org/markup-compatibility/2006" xmlns:aink="http://schemas.microsoft.com/office/drawing/2016/ink" xmlns:am3d="http://schemas.microsoft.com/office/drawing/2017/model3d" xmlns:o="urn:schemas-microsoft-com:office:office" xmlns:r="http://schemas.openxmlformats.org/officeDocument/2006/relationships" xmlns:m="http://schemas.openxmlformats.org/officeDocument/2006/math" xmlns:v="urn:schemas-microsoft-com:vml" xmlns:wp14="http://schemas.microsoft.com/office/word/2010/wordprocessingDrawing" xmlns:wp="http://schemas.openxmlformats.org/drawingml/2006/wordprocessingDrawing" xmlns:w10="urn:schemas-microsoft-com:office:word" xmlns:w="http://schemas.openxmlformats.org/wordprocessingml/2006/main" xmlns:w14="http://schemas.microsoft.com/office/word/2010/wordml" xmlns:w15="http://schemas.microsoft.com/office/word/2012/wordml" xmlns:w16cex="http://schemas.microsoft.com/office/word/2018/wordml/cex" xmlns:w16cid="http://schemas.microsoft.com/office/word/2016/wordml/cid" xmlns:w16="http://schemas.microsoft.com/office/word/2018/wordml" xmlns:w16se="http://schemas.microsoft.com/office/word/2015/wordml/symex" xmlns:wpg="http://schemas.microsoft.com/office/word/2010/wordprocessingGroup" xmlns:wpi="http://schemas.microsoft.com/office/word/2010/wordprocessingInk" xmlns:wne="http://schemas.microsoft.com/office/word/2006/wordml" xmlns:wps="http://schemas.microsoft.com/office/word/2010/wordprocessingShape" mc:Ignorable="w14 w15 w16se w16cid w16 w16cex wp14">
+<w:endnotes xmlns:wpc="http://schemas.microsoft.com/office/word/2010/wordprocessingCanvas" xmlns:cx="http://schemas.microsoft.com/office/drawing/2014/chartex" xmlns:cx1="http://schemas.microsoft.com/office/drawing/2015/9/8/chartex" xmlns:cx2="http://schemas.microsoft.com/office/drawing/2015/10/21/chartex" xmlns:cx3="http://schemas.microsoft.com/office/drawing/2016/5/9/chartex" xmlns:cx4="http://schemas.microsoft.com/office/drawing/2016/5/10/chartex" xmlns:cx5="http://schemas.microsoft.com/office/drawing/2016/5/11/chartex" xmlns:cx6="http://schemas.microsoft.com/office/drawing/2016/5/12/chartex" xmlns:cx7="http://schemas.microsoft.com/office/drawing/2016/5/13/chartex" xmlns:cx8="http://schemas.microsoft.com/office/drawing/2016/5/14/chartex" xmlns:mc="http://schemas.openxmlformats.org/markup-compatibility/2006" xmlns:aink="http://schemas.microsoft.com/office/drawing/2016/ink" xmlns:am3d="http://schemas.microsoft.com/office/drawing/2017/model3d" xmlns:o="urn:schemas-microsoft-com:office:office" xmlns:oel="http://schemas.microsoft.com/office/2019/extlst" xmlns:r="http://schemas.openxmlformats.org/officeDocument/2006/relationships" xmlns:m="http://schemas.openxmlformats.org/officeDocument/2006/math" xmlns:v="urn:schemas-microsoft-com:vml" xmlns:wp14="http://schemas.microsoft.com/office/word/2010/wordprocessingDrawing" xmlns:wp="http://schemas.openxmlformats.org/drawingml/2006/wordprocessingDrawing" xmlns:w10="urn:schemas-microsoft-com:office:word" xmlns:w="http://schemas.openxmlformats.org/wordprocessingml/2006/main" xmlns:w14="http://schemas.microsoft.com/office/word/2010/wordml" xmlns:w15="http://schemas.microsoft.com/office/word/2012/wordml" xmlns:w16cex="http://schemas.microsoft.com/office/word/2018/wordml/cex" xmlns:w16cid="http://schemas.microsoft.com/office/word/2016/wordml/cid" xmlns:w16="http://schemas.microsoft.com/office/word/2018/wordml" xmlns:w16sdtdh="http://schemas.microsoft.com/office/word/2020/wordml/sdtdatahash" xmlns:w16se="http://schemas.microsoft.com/office/word/2015/wordml/symex" xmlns:wpg="http://schemas.microsoft.com/office/word/2010/wordprocessingGroup" xmlns:wpi="http://schemas.microsoft.com/office/word/2010/wordprocessingInk" xmlns:wne="http://schemas.microsoft.com/office/word/2006/wordml" xmlns:wps="http://schemas.microsoft.com/office/word/2010/wordprocessingShape" mc:Ignorable="w14 w15 w16se w16cid w16 w16cex w16sdtdh wp14">
   <w:endnote w:type="separator" w:id="-1">
     <w:p>
       <w:pPr>
@@ -8530,7 +8513,7 @@
 </file>
 
 <file path=word/footer1.xml><?xml version="1.0" encoding="utf-8"?>
-<w:ftr xmlns:wpc="http://schemas.microsoft.com/office/word/2010/wordprocessingCanvas" xmlns:cx="http://schemas.microsoft.com/office/drawing/2014/chartex" xmlns:cx1="http://schemas.microsoft.com/office/drawing/2015/9/8/chartex" xmlns:cx2="http://schemas.microsoft.com/office/drawing/2015/10/21/chartex" xmlns:cx3="http://schemas.microsoft.com/office/drawing/2016/5/9/chartex" xmlns:cx4="http://schemas.microsoft.com/office/drawing/2016/5/10/chartex" xmlns:cx5="http://schemas.microsoft.com/office/drawing/2016/5/11/chartex" xmlns:cx6="http://schemas.microsoft.com/office/drawing/2016/5/12/chartex" xmlns:cx7="http://schemas.microsoft.com/office/drawing/2016/5/13/chartex" xmlns:cx8="http://schemas.microsoft.com/office/drawing/2016/5/14/chartex" xmlns:mc="http://schemas.openxmlformats.org/markup-compatibility/2006" xmlns:aink="http://schemas.microsoft.com/office/drawing/2016/ink" xmlns:am3d="http://schemas.microsoft.com/office/drawing/2017/model3d" xmlns:o="urn:schemas-microsoft-com:office:office" xmlns:r="http://schemas.openxmlformats.org/officeDocument/2006/relationships" xmlns:m="http://schemas.openxmlformats.org/officeDocument/2006/math" xmlns:v="urn:schemas-microsoft-com:vml" xmlns:wp14="http://schemas.microsoft.com/office/word/2010/wordprocessingDrawing" xmlns:wp="http://schemas.openxmlformats.org/drawingml/2006/wordprocessingDrawing" xmlns:w10="urn:schemas-microsoft-com:office:word" xmlns:w="http://schemas.openxmlformats.org/wordprocessingml/2006/main" xmlns:w14="http://schemas.microsoft.com/office/word/2010/wordml" xmlns:w15="http://schemas.microsoft.com/office/word/2012/wordml" xmlns:w16cex="http://schemas.microsoft.com/office/word/2018/wordml/cex" xmlns:w16cid="http://schemas.microsoft.com/office/word/2016/wordml/cid" xmlns:w16="http://schemas.microsoft.com/office/word/2018/wordml" xmlns:w16se="http://schemas.microsoft.com/office/word/2015/wordml/symex" xmlns:wpg="http://schemas.microsoft.com/office/word/2010/wordprocessingGroup" xmlns:wpi="http://schemas.microsoft.com/office/word/2010/wordprocessingInk" xmlns:wne="http://schemas.microsoft.com/office/word/2006/wordml" xmlns:wps="http://schemas.microsoft.com/office/word/2010/wordprocessingShape" mc:Ignorable="w14 w15 w16se w16cid w16 w16cex wp14">
+<w:ftr xmlns:wpc="http://schemas.microsoft.com/office/word/2010/wordprocessingCanvas" xmlns:cx="http://schemas.microsoft.com/office/drawing/2014/chartex" xmlns:cx1="http://schemas.microsoft.com/office/drawing/2015/9/8/chartex" xmlns:cx2="http://schemas.microsoft.com/office/drawing/2015/10/21/chartex" xmlns:cx3="http://schemas.microsoft.com/office/drawing/2016/5/9/chartex" xmlns:cx4="http://schemas.microsoft.com/office/drawing/2016/5/10/chartex" xmlns:cx5="http://schemas.microsoft.com/office/drawing/2016/5/11/chartex" xmlns:cx6="http://schemas.microsoft.com/office/drawing/2016/5/12/chartex" xmlns:cx7="http://schemas.microsoft.com/office/drawing/2016/5/13/chartex" xmlns:cx8="http://schemas.microsoft.com/office/drawing/2016/5/14/chartex" xmlns:mc="http://schemas.openxmlformats.org/markup-compatibility/2006" xmlns:aink="http://schemas.microsoft.com/office/drawing/2016/ink" xmlns:am3d="http://schemas.microsoft.com/office/drawing/2017/model3d" xmlns:o="urn:schemas-microsoft-com:office:office" xmlns:oel="http://schemas.microsoft.com/office/2019/extlst" xmlns:r="http://schemas.openxmlformats.org/officeDocument/2006/relationships" xmlns:m="http://schemas.openxmlformats.org/officeDocument/2006/math" xmlns:v="urn:schemas-microsoft-com:vml" xmlns:wp14="http://schemas.microsoft.com/office/word/2010/wordprocessingDrawing" xmlns:wp="http://schemas.openxmlformats.org/drawingml/2006/wordprocessingDrawing" xmlns:w10="urn:schemas-microsoft-com:office:word" xmlns:w="http://schemas.openxmlformats.org/wordprocessingml/2006/main" xmlns:w14="http://schemas.microsoft.com/office/word/2010/wordml" xmlns:w15="http://schemas.microsoft.com/office/word/2012/wordml" xmlns:w16cex="http://schemas.microsoft.com/office/word/2018/wordml/cex" xmlns:w16cid="http://schemas.microsoft.com/office/word/2016/wordml/cid" xmlns:w16="http://schemas.microsoft.com/office/word/2018/wordml" xmlns:w16sdtdh="http://schemas.microsoft.com/office/word/2020/wordml/sdtdatahash" xmlns:w16se="http://schemas.microsoft.com/office/word/2015/wordml/symex" xmlns:wpg="http://schemas.microsoft.com/office/word/2010/wordprocessingGroup" xmlns:wpi="http://schemas.microsoft.com/office/word/2010/wordprocessingInk" xmlns:wne="http://schemas.microsoft.com/office/word/2006/wordml" xmlns:wps="http://schemas.microsoft.com/office/word/2010/wordprocessingShape" mc:Ignorable="w14 w15 w16se w16cid w16 w16cex w16sdtdh wp14">
   <w:sdt>
     <w:sdtPr>
       <w:rPr>
@@ -8582,7 +8565,7 @@
 </file>
 
 <file path=word/footer2.xml><?xml version="1.0" encoding="utf-8"?>
-<w:ftr xmlns:wpc="http://schemas.microsoft.com/office/word/2010/wordprocessingCanvas" xmlns:cx="http://schemas.microsoft.com/office/drawing/2014/chartex" xmlns:cx1="http://schemas.microsoft.com/office/drawing/2015/9/8/chartex" xmlns:cx2="http://schemas.microsoft.com/office/drawing/2015/10/21/chartex" xmlns:cx3="http://schemas.microsoft.com/office/drawing/2016/5/9/chartex" xmlns:cx4="http://schemas.microsoft.com/office/drawing/2016/5/10/chartex" xmlns:cx5="http://schemas.microsoft.com/office/drawing/2016/5/11/chartex" xmlns:cx6="http://schemas.microsoft.com/office/drawing/2016/5/12/chartex" xmlns:cx7="http://schemas.microsoft.com/office/drawing/2016/5/13/chartex" xmlns:cx8="http://schemas.microsoft.com/office/drawing/2016/5/14/chartex" xmlns:mc="http://schemas.openxmlformats.org/markup-compatibility/2006" xmlns:aink="http://schemas.microsoft.com/office/drawing/2016/ink" xmlns:am3d="http://schemas.microsoft.com/office/drawing/2017/model3d" xmlns:o="urn:schemas-microsoft-com:office:office" xmlns:r="http://schemas.openxmlformats.org/officeDocument/2006/relationships" xmlns:m="http://schemas.openxmlformats.org/officeDocument/2006/math" xmlns:v="urn:schemas-microsoft-com:vml" xmlns:wp14="http://schemas.microsoft.com/office/word/2010/wordprocessingDrawing" xmlns:wp="http://schemas.openxmlformats.org/drawingml/2006/wordprocessingDrawing" xmlns:w10="urn:schemas-microsoft-com:office:word" xmlns:w="http://schemas.openxmlformats.org/wordprocessingml/2006/main" xmlns:w14="http://schemas.microsoft.com/office/word/2010/wordml" xmlns:w15="http://schemas.microsoft.com/office/word/2012/wordml" xmlns:w16cex="http://schemas.microsoft.com/office/word/2018/wordml/cex" xmlns:w16cid="http://schemas.microsoft.com/office/word/2016/wordml/cid" xmlns:w16="http://schemas.microsoft.com/office/word/2018/wordml" xmlns:w16se="http://schemas.microsoft.com/office/word/2015/wordml/symex" xmlns:wpg="http://schemas.microsoft.com/office/word/2010/wordprocessingGroup" xmlns:wpi="http://schemas.microsoft.com/office/word/2010/wordprocessingInk" xmlns:wne="http://schemas.microsoft.com/office/word/2006/wordml" xmlns:wps="http://schemas.microsoft.com/office/word/2010/wordprocessingShape" mc:Ignorable="w14 w15 w16se w16cid w16 w16cex wp14">
+<w:ftr xmlns:wpc="http://schemas.microsoft.com/office/word/2010/wordprocessingCanvas" xmlns:cx="http://schemas.microsoft.com/office/drawing/2014/chartex" xmlns:cx1="http://schemas.microsoft.com/office/drawing/2015/9/8/chartex" xmlns:cx2="http://schemas.microsoft.com/office/drawing/2015/10/21/chartex" xmlns:cx3="http://schemas.microsoft.com/office/drawing/2016/5/9/chartex" xmlns:cx4="http://schemas.microsoft.com/office/drawing/2016/5/10/chartex" xmlns:cx5="http://schemas.microsoft.com/office/drawing/2016/5/11/chartex" xmlns:cx6="http://schemas.microsoft.com/office/drawing/2016/5/12/chartex" xmlns:cx7="http://schemas.microsoft.com/office/drawing/2016/5/13/chartex" xmlns:cx8="http://schemas.microsoft.com/office/drawing/2016/5/14/chartex" xmlns:mc="http://schemas.openxmlformats.org/markup-compatibility/2006" xmlns:aink="http://schemas.microsoft.com/office/drawing/2016/ink" xmlns:am3d="http://schemas.microsoft.com/office/drawing/2017/model3d" xmlns:o="urn:schemas-microsoft-com:office:office" xmlns:oel="http://schemas.microsoft.com/office/2019/extlst" xmlns:r="http://schemas.openxmlformats.org/officeDocument/2006/relationships" xmlns:m="http://schemas.openxmlformats.org/officeDocument/2006/math" xmlns:v="urn:schemas-microsoft-com:vml" xmlns:wp14="http://schemas.microsoft.com/office/word/2010/wordprocessingDrawing" xmlns:wp="http://schemas.openxmlformats.org/drawingml/2006/wordprocessingDrawing" xmlns:w10="urn:schemas-microsoft-com:office:word" xmlns:w="http://schemas.openxmlformats.org/wordprocessingml/2006/main" xmlns:w14="http://schemas.microsoft.com/office/word/2010/wordml" xmlns:w15="http://schemas.microsoft.com/office/word/2012/wordml" xmlns:w16cex="http://schemas.microsoft.com/office/word/2018/wordml/cex" xmlns:w16cid="http://schemas.microsoft.com/office/word/2016/wordml/cid" xmlns:w16="http://schemas.microsoft.com/office/word/2018/wordml" xmlns:w16sdtdh="http://schemas.microsoft.com/office/word/2020/wordml/sdtdatahash" xmlns:w16se="http://schemas.microsoft.com/office/word/2015/wordml/symex" xmlns:wpg="http://schemas.microsoft.com/office/word/2010/wordprocessingGroup" xmlns:wpi="http://schemas.microsoft.com/office/word/2010/wordprocessingInk" xmlns:wne="http://schemas.microsoft.com/office/word/2006/wordml" xmlns:wps="http://schemas.microsoft.com/office/word/2010/wordprocessingShape" mc:Ignorable="w14 w15 w16se w16cid w16 w16cex w16sdtdh wp14">
   <w:sdt>
     <w:sdtPr>
       <w:rPr>
@@ -8647,7 +8630,7 @@
 </file>
 
 <file path=word/footnotes.xml><?xml version="1.0" encoding="utf-8"?>
-<w:footnotes xmlns:wpc="http://schemas.microsoft.com/office/word/2010/wordprocessingCanvas" xmlns:cx="http://schemas.microsoft.com/office/drawing/2014/chartex" xmlns:cx1="http://schemas.microsoft.com/office/drawing/2015/9/8/chartex" xmlns:cx2="http://schemas.microsoft.com/office/drawing/2015/10/21/chartex" xmlns:cx3="http://schemas.microsoft.com/office/drawing/2016/5/9/chartex" xmlns:cx4="http://schemas.microsoft.com/office/drawing/2016/5/10/chartex" xmlns:cx5="http://schemas.microsoft.com/office/drawing/2016/5/11/chartex" xmlns:cx6="http://schemas.microsoft.com/office/drawing/2016/5/12/chartex" xmlns:cx7="http://schemas.microsoft.com/office/drawing/2016/5/13/chartex" xmlns:cx8="http://schemas.microsoft.com/office/drawing/2016/5/14/chartex" xmlns:mc="http://schemas.openxmlformats.org/markup-compatibility/2006" xmlns:aink="http://schemas.microsoft.com/office/drawing/2016/ink" xmlns:am3d="http://schemas.microsoft.com/office/drawing/2017/model3d" xmlns:o="urn:schemas-microsoft-com:office:office" xmlns:r="http://schemas.openxmlformats.org/officeDocument/2006/relationships" xmlns:m="http://schemas.openxmlformats.org/officeDocument/2006/math" xmlns:v="urn:schemas-microsoft-com:vml" xmlns:wp14="http://schemas.microsoft.com/office/word/2010/wordprocessingDrawing" xmlns:wp="http://schemas.openxmlformats.org/drawingml/2006/wordprocessingDrawing" xmlns:w10="urn:schemas-microsoft-com:office:word" xmlns:w="http://schemas.openxmlformats.org/wordprocessingml/2006/main" xmlns:w14="http://schemas.microsoft.com/office/word/2010/wordml" xmlns:w15="http://schemas.microsoft.com/office/word/2012/wordml" xmlns:w16cex="http://schemas.microsoft.com/office/word/2018/wordml/cex" xmlns:w16cid="http://schemas.microsoft.com/office/word/2016/wordml/cid" xmlns:w16="http://schemas.microsoft.com/office/word/2018/wordml" xmlns:w16se="http://schemas.microsoft.com/office/word/2015/wordml/symex" xmlns:wpg="http://schemas.microsoft.com/office/word/2010/wordprocessingGroup" xmlns:wpi="http://schemas.microsoft.com/office/word/2010/wordprocessingInk" xmlns:wne="http://schemas.microsoft.com/office/word/2006/wordml" xmlns:wps="http://schemas.microsoft.com/office/word/2010/wordprocessingShape" mc:Ignorable="w14 w15 w16se w16cid w16 w16cex wp14">
+<w:footnotes xmlns:wpc="http://schemas.microsoft.com/office/word/2010/wordprocessingCanvas" xmlns:cx="http://schemas.microsoft.com/office/drawing/2014/chartex" xmlns:cx1="http://schemas.microsoft.com/office/drawing/2015/9/8/chartex" xmlns:cx2="http://schemas.microsoft.com/office/drawing/2015/10/21/chartex" xmlns:cx3="http://schemas.microsoft.com/office/drawing/2016/5/9/chartex" xmlns:cx4="http://schemas.microsoft.com/office/drawing/2016/5/10/chartex" xmlns:cx5="http://schemas.microsoft.com/office/drawing/2016/5/11/chartex" xmlns:cx6="http://schemas.microsoft.com/office/drawing/2016/5/12/chartex" xmlns:cx7="http://schemas.microsoft.com/office/drawing/2016/5/13/chartex" xmlns:cx8="http://schemas.microsoft.com/office/drawing/2016/5/14/chartex" xmlns:mc="http://schemas.openxmlformats.org/markup-compatibility/2006" xmlns:aink="http://schemas.microsoft.com/office/drawing/2016/ink" xmlns:am3d="http://schemas.microsoft.com/office/drawing/2017/model3d" xmlns:o="urn:schemas-microsoft-com:office:office" xmlns:oel="http://schemas.microsoft.com/office/2019/extlst" xmlns:r="http://schemas.openxmlformats.org/officeDocument/2006/relationships" xmlns:m="http://schemas.openxmlformats.org/officeDocument/2006/math" xmlns:v="urn:schemas-microsoft-com:vml" xmlns:wp14="http://schemas.microsoft.com/office/word/2010/wordprocessingDrawing" xmlns:wp="http://schemas.openxmlformats.org/drawingml/2006/wordprocessingDrawing" xmlns:w10="urn:schemas-microsoft-com:office:word" xmlns:w="http://schemas.openxmlformats.org/wordprocessingml/2006/main" xmlns:w14="http://schemas.microsoft.com/office/word/2010/wordml" xmlns:w15="http://schemas.microsoft.com/office/word/2012/wordml" xmlns:w16cex="http://schemas.microsoft.com/office/word/2018/wordml/cex" xmlns:w16cid="http://schemas.microsoft.com/office/word/2016/wordml/cid" xmlns:w16="http://schemas.microsoft.com/office/word/2018/wordml" xmlns:w16sdtdh="http://schemas.microsoft.com/office/word/2020/wordml/sdtdatahash" xmlns:w16se="http://schemas.microsoft.com/office/word/2015/wordml/symex" xmlns:wpg="http://schemas.microsoft.com/office/word/2010/wordprocessingGroup" xmlns:wpi="http://schemas.microsoft.com/office/word/2010/wordprocessingInk" xmlns:wne="http://schemas.microsoft.com/office/word/2006/wordml" xmlns:wps="http://schemas.microsoft.com/office/word/2010/wordprocessingShape" mc:Ignorable="w14 w15 w16se w16cid w16 w16cex w16sdtdh wp14">
   <w:footnote w:type="separator" w:id="-1">
     <w:p>
       <w:r>
@@ -8666,7 +8649,7 @@
 </file>
 
 <file path=word/header1.xml><?xml version="1.0" encoding="utf-8"?>
-<w:hdr xmlns:wpc="http://schemas.microsoft.com/office/word/2010/wordprocessingCanvas" xmlns:cx="http://schemas.microsoft.com/office/drawing/2014/chartex" xmlns:cx1="http://schemas.microsoft.com/office/drawing/2015/9/8/chartex" xmlns:cx2="http://schemas.microsoft.com/office/drawing/2015/10/21/chartex" xmlns:cx3="http://schemas.microsoft.com/office/drawing/2016/5/9/chartex" xmlns:cx4="http://schemas.microsoft.com/office/drawing/2016/5/10/chartex" xmlns:cx5="http://schemas.microsoft.com/office/drawing/2016/5/11/chartex" xmlns:cx6="http://schemas.microsoft.com/office/drawing/2016/5/12/chartex" xmlns:cx7="http://schemas.microsoft.com/office/drawing/2016/5/13/chartex" xmlns:cx8="http://schemas.microsoft.com/office/drawing/2016/5/14/chartex" xmlns:mc="http://schemas.openxmlformats.org/markup-compatibility/2006" xmlns:aink="http://schemas.microsoft.com/office/drawing/2016/ink" xmlns:am3d="http://schemas.microsoft.com/office/drawing/2017/model3d" xmlns:o="urn:schemas-microsoft-com:office:office" xmlns:r="http://schemas.openxmlformats.org/officeDocument/2006/relationships" xmlns:m="http://schemas.openxmlformats.org/officeDocument/2006/math" xmlns:v="urn:schemas-microsoft-com:vml" xmlns:wp14="http://schemas.microsoft.com/office/word/2010/wordprocessingDrawing" xmlns:wp="http://schemas.openxmlformats.org/drawingml/2006/wordprocessingDrawing" xmlns:w10="urn:schemas-microsoft-com:office:word" xmlns:w="http://schemas.openxmlformats.org/wordprocessingml/2006/main" xmlns:w14="http://schemas.microsoft.com/office/word/2010/wordml" xmlns:w15="http://schemas.microsoft.com/office/word/2012/wordml" xmlns:w16cex="http://schemas.microsoft.com/office/word/2018/wordml/cex" xmlns:w16cid="http://schemas.microsoft.com/office/word/2016/wordml/cid" xmlns:w16="http://schemas.microsoft.com/office/word/2018/wordml" xmlns:w16se="http://schemas.microsoft.com/office/word/2015/wordml/symex" xmlns:wpg="http://schemas.microsoft.com/office/word/2010/wordprocessingGroup" xmlns:wpi="http://schemas.microsoft.com/office/word/2010/wordprocessingInk" xmlns:wne="http://schemas.microsoft.com/office/word/2006/wordml" xmlns:wps="http://schemas.microsoft.com/office/word/2010/wordprocessingShape" mc:Ignorable="w14 w15 w16se w16cid w16 w16cex wp14">
+<w:hdr xmlns:wpc="http://schemas.microsoft.com/office/word/2010/wordprocessingCanvas" xmlns:cx="http://schemas.microsoft.com/office/drawing/2014/chartex" xmlns:cx1="http://schemas.microsoft.com/office/drawing/2015/9/8/chartex" xmlns:cx2="http://schemas.microsoft.com/office/drawing/2015/10/21/chartex" xmlns:cx3="http://schemas.microsoft.com/office/drawing/2016/5/9/chartex" xmlns:cx4="http://schemas.microsoft.com/office/drawing/2016/5/10/chartex" xmlns:cx5="http://schemas.microsoft.com/office/drawing/2016/5/11/chartex" xmlns:cx6="http://schemas.microsoft.com/office/drawing/2016/5/12/chartex" xmlns:cx7="http://schemas.microsoft.com/office/drawing/2016/5/13/chartex" xmlns:cx8="http://schemas.microsoft.com/office/drawing/2016/5/14/chartex" xmlns:mc="http://schemas.openxmlformats.org/markup-compatibility/2006" xmlns:aink="http://schemas.microsoft.com/office/drawing/2016/ink" xmlns:am3d="http://schemas.microsoft.com/office/drawing/2017/model3d" xmlns:o="urn:schemas-microsoft-com:office:office" xmlns:oel="http://schemas.microsoft.com/office/2019/extlst" xmlns:r="http://schemas.openxmlformats.org/officeDocument/2006/relationships" xmlns:m="http://schemas.openxmlformats.org/officeDocument/2006/math" xmlns:v="urn:schemas-microsoft-com:vml" xmlns:wp14="http://schemas.microsoft.com/office/word/2010/wordprocessingDrawing" xmlns:wp="http://schemas.openxmlformats.org/drawingml/2006/wordprocessingDrawing" xmlns:w10="urn:schemas-microsoft-com:office:word" xmlns:w="http://schemas.openxmlformats.org/wordprocessingml/2006/main" xmlns:w14="http://schemas.microsoft.com/office/word/2010/wordml" xmlns:w15="http://schemas.microsoft.com/office/word/2012/wordml" xmlns:w16cex="http://schemas.microsoft.com/office/word/2018/wordml/cex" xmlns:w16cid="http://schemas.microsoft.com/office/word/2016/wordml/cid" xmlns:w16="http://schemas.microsoft.com/office/word/2018/wordml" xmlns:w16sdtdh="http://schemas.microsoft.com/office/word/2020/wordml/sdtdatahash" xmlns:w16se="http://schemas.microsoft.com/office/word/2015/wordml/symex" xmlns:wpg="http://schemas.microsoft.com/office/word/2010/wordprocessingGroup" xmlns:wpi="http://schemas.microsoft.com/office/word/2010/wordprocessingInk" xmlns:wne="http://schemas.microsoft.com/office/word/2006/wordml" xmlns:wps="http://schemas.microsoft.com/office/word/2010/wordprocessingShape" mc:Ignorable="w14 w15 w16se w16cid w16 w16cex w16sdtdh wp14">
   <w:p>
     <w:pPr>
       <w:pStyle w:val="Header"/>
@@ -8681,10 +8664,18 @@
         <w:noProof/>
       </w:rPr>
       <w:drawing>
-        <wp:inline distT="0" distB="0" distL="0" distR="0" wp14:anchorId="38C49C1D" wp14:editId="69A5D3F5">
-          <wp:extent cx="1695157" cy="903583"/>
-          <wp:effectExtent l="0" t="0" r="0" b="0"/>
-          <wp:docPr id="50" name="Picture 50" descr="Logo, company name&#10;&#10;Description automatically generated"/>
+        <wp:anchor distT="0" distB="0" distL="114300" distR="114300" simplePos="0" relativeHeight="251659264" behindDoc="0" locked="0" layoutInCell="1" allowOverlap="1" wp14:anchorId="146D0607" wp14:editId="72910349">
+          <wp:simplePos x="0" y="0"/>
+          <wp:positionH relativeFrom="column">
+            <wp:posOffset>5389868</wp:posOffset>
+          </wp:positionH>
+          <wp:positionV relativeFrom="paragraph">
+            <wp:posOffset>-247973</wp:posOffset>
+          </wp:positionV>
+          <wp:extent cx="618833" cy="854016"/>
+          <wp:effectExtent l="0" t="0" r="3810" b="0"/>
+          <wp:wrapNone/>
+          <wp:docPr id="617796526" name="Picture 1" descr="A logo of a farm&#10;&#10;Description automatically generated with low confidence"/>
           <wp:cNvGraphicFramePr>
             <a:graphicFrameLocks xmlns:a="http://schemas.openxmlformats.org/drawingml/2006/main" noChangeAspect="1"/>
           </wp:cNvGraphicFramePr>
@@ -8692,7 +8683,7 @@
             <a:graphicData uri="http://schemas.openxmlformats.org/drawingml/2006/picture">
               <pic:pic xmlns:pic="http://schemas.openxmlformats.org/drawingml/2006/picture">
                 <pic:nvPicPr>
-                  <pic:cNvPr id="18" name="Picture 18" descr="Logo, company name&#10;&#10;Description automatically generated"/>
+                  <pic:cNvPr id="617796526" name="Picture 1" descr="A logo of a farm&#10;&#10;Description automatically generated with low confidence"/>
                   <pic:cNvPicPr/>
                 </pic:nvPicPr>
                 <pic:blipFill>
@@ -8710,7 +8701,7 @@
                 <pic:spPr>
                   <a:xfrm>
                     <a:off x="0" y="0"/>
-                    <a:ext cx="1703351" cy="907951"/>
+                    <a:ext cx="618833" cy="854016"/>
                   </a:xfrm>
                   <a:prstGeom prst="rect">
                     <a:avLst/>
@@ -8719,7 +8710,73 @@
               </pic:pic>
             </a:graphicData>
           </a:graphic>
-        </wp:inline>
+          <wp14:sizeRelH relativeFrom="page">
+            <wp14:pctWidth>0</wp14:pctWidth>
+          </wp14:sizeRelH>
+          <wp14:sizeRelV relativeFrom="page">
+            <wp14:pctHeight>0</wp14:pctHeight>
+          </wp14:sizeRelV>
+        </wp:anchor>
+      </w:drawing>
+    </w:r>
+    <w:r>
+      <w:rPr>
+        <w:noProof/>
+      </w:rPr>
+      <w:drawing>
+        <wp:anchor distT="0" distB="0" distL="114300" distR="114300" simplePos="0" relativeHeight="251658240" behindDoc="1" locked="0" layoutInCell="1" allowOverlap="1" wp14:anchorId="38C49C1D" wp14:editId="0BEC3B7B">
+          <wp:simplePos x="0" y="0"/>
+          <wp:positionH relativeFrom="column">
+            <wp:posOffset>-543464</wp:posOffset>
+          </wp:positionH>
+          <wp:positionV relativeFrom="paragraph">
+            <wp:posOffset>-293298</wp:posOffset>
+          </wp:positionV>
+          <wp:extent cx="1695157" cy="903583"/>
+          <wp:effectExtent l="0" t="0" r="0" b="0"/>
+          <wp:wrapNone/>
+          <wp:docPr id="50" name="Picture 50" descr="Logo, company name&#10;&#10;Description automatically generated"/>
+          <wp:cNvGraphicFramePr>
+            <a:graphicFrameLocks xmlns:a="http://schemas.openxmlformats.org/drawingml/2006/main" noChangeAspect="1"/>
+          </wp:cNvGraphicFramePr>
+          <a:graphic xmlns:a="http://schemas.openxmlformats.org/drawingml/2006/main">
+            <a:graphicData uri="http://schemas.openxmlformats.org/drawingml/2006/picture">
+              <pic:pic xmlns:pic="http://schemas.openxmlformats.org/drawingml/2006/picture">
+                <pic:nvPicPr>
+                  <pic:cNvPr id="18" name="Picture 18" descr="Logo, company name&#10;&#10;Description automatically generated"/>
+                  <pic:cNvPicPr/>
+                </pic:nvPicPr>
+                <pic:blipFill>
+                  <a:blip r:embed="rId2">
+                    <a:extLst>
+                      <a:ext uri="{28A0092B-C50C-407E-A947-70E740481C1C}">
+                        <a14:useLocalDpi xmlns:a14="http://schemas.microsoft.com/office/drawing/2010/main" val="0"/>
+                      </a:ext>
+                    </a:extLst>
+                  </a:blip>
+                  <a:stretch>
+                    <a:fillRect/>
+                  </a:stretch>
+                </pic:blipFill>
+                <pic:spPr>
+                  <a:xfrm>
+                    <a:off x="0" y="0"/>
+                    <a:ext cx="1695157" cy="903583"/>
+                  </a:xfrm>
+                  <a:prstGeom prst="rect">
+                    <a:avLst/>
+                  </a:prstGeom>
+                </pic:spPr>
+              </pic:pic>
+            </a:graphicData>
+          </a:graphic>
+          <wp14:sizeRelH relativeFrom="page">
+            <wp14:pctWidth>0</wp14:pctWidth>
+          </wp14:sizeRelH>
+          <wp14:sizeRelV relativeFrom="page">
+            <wp14:pctHeight>0</wp14:pctHeight>
+          </wp14:sizeRelV>
+        </wp:anchor>
       </w:drawing>
     </w:r>
     <w:r>
@@ -8730,7 +8787,7 @@
 </file>
 
 <file path=word/numbering.xml><?xml version="1.0" encoding="utf-8"?>
-<w:numbering xmlns:wpc="http://schemas.microsoft.com/office/word/2010/wordprocessingCanvas" xmlns:cx="http://schemas.microsoft.com/office/drawing/2014/chartex" xmlns:cx1="http://schemas.microsoft.com/office/drawing/2015/9/8/chartex" xmlns:cx2="http://schemas.microsoft.com/office/drawing/2015/10/21/chartex" xmlns:cx3="http://schemas.microsoft.com/office/drawing/2016/5/9/chartex" xmlns:cx4="http://schemas.microsoft.com/office/drawing/2016/5/10/chartex" xmlns:cx5="http://schemas.microsoft.com/office/drawing/2016/5/11/chartex" xmlns:cx6="http://schemas.microsoft.com/office/drawing/2016/5/12/chartex" xmlns:cx7="http://schemas.microsoft.com/office/drawing/2016/5/13/chartex" xmlns:cx8="http://schemas.microsoft.com/office/drawing/2016/5/14/chartex" xmlns:mc="http://schemas.openxmlformats.org/markup-compatibility/2006" xmlns:aink="http://schemas.microsoft.com/office/drawing/2016/ink" xmlns:am3d="http://schemas.microsoft.com/office/drawing/2017/model3d" xmlns:o="urn:schemas-microsoft-com:office:office" xmlns:r="http://schemas.openxmlformats.org/officeDocument/2006/relationships" xmlns:m="http://schemas.openxmlformats.org/officeDocument/2006/math" xmlns:v="urn:schemas-microsoft-com:vml" xmlns:wp14="http://schemas.microsoft.com/office/word/2010/wordprocessingDrawing" xmlns:wp="http://schemas.openxmlformats.org/drawingml/2006/wordprocessingDrawing" xmlns:w10="urn:schemas-microsoft-com:office:word" xmlns:w="http://schemas.openxmlformats.org/wordprocessingml/2006/main" xmlns:w14="http://schemas.microsoft.com/office/word/2010/wordml" xmlns:w15="http://schemas.microsoft.com/office/word/2012/wordml" xmlns:w16cex="http://schemas.microsoft.com/office/word/2018/wordml/cex" xmlns:w16cid="http://schemas.microsoft.com/office/word/2016/wordml/cid" xmlns:w16="http://schemas.microsoft.com/office/word/2018/wordml" xmlns:w16se="http://schemas.microsoft.com/office/word/2015/wordml/symex" xmlns:wpg="http://schemas.microsoft.com/office/word/2010/wordprocessingGroup" xmlns:wpi="http://schemas.microsoft.com/office/word/2010/wordprocessingInk" xmlns:wne="http://schemas.microsoft.com/office/word/2006/wordml" xmlns:wps="http://schemas.microsoft.com/office/word/2010/wordprocessingShape" mc:Ignorable="w14 w15 w16se w16cid w16 w16cex wp14">
+<w:numbering xmlns:wpc="http://schemas.microsoft.com/office/word/2010/wordprocessingCanvas" xmlns:cx="http://schemas.microsoft.com/office/drawing/2014/chartex" xmlns:cx1="http://schemas.microsoft.com/office/drawing/2015/9/8/chartex" xmlns:cx2="http://schemas.microsoft.com/office/drawing/2015/10/21/chartex" xmlns:cx3="http://schemas.microsoft.com/office/drawing/2016/5/9/chartex" xmlns:cx4="http://schemas.microsoft.com/office/drawing/2016/5/10/chartex" xmlns:cx5="http://schemas.microsoft.com/office/drawing/2016/5/11/chartex" xmlns:cx6="http://schemas.microsoft.com/office/drawing/2016/5/12/chartex" xmlns:cx7="http://schemas.microsoft.com/office/drawing/2016/5/13/chartex" xmlns:cx8="http://schemas.microsoft.com/office/drawing/2016/5/14/chartex" xmlns:mc="http://schemas.openxmlformats.org/markup-compatibility/2006" xmlns:aink="http://schemas.microsoft.com/office/drawing/2016/ink" xmlns:am3d="http://schemas.microsoft.com/office/drawing/2017/model3d" xmlns:o="urn:schemas-microsoft-com:office:office" xmlns:oel="http://schemas.microsoft.com/office/2019/extlst" xmlns:r="http://schemas.openxmlformats.org/officeDocument/2006/relationships" xmlns:m="http://schemas.openxmlformats.org/officeDocument/2006/math" xmlns:v="urn:schemas-microsoft-com:vml" xmlns:wp14="http://schemas.microsoft.com/office/word/2010/wordprocessingDrawing" xmlns:wp="http://schemas.openxmlformats.org/drawingml/2006/wordprocessingDrawing" xmlns:w10="urn:schemas-microsoft-com:office:word" xmlns:w="http://schemas.openxmlformats.org/wordprocessingml/2006/main" xmlns:w14="http://schemas.microsoft.com/office/word/2010/wordml" xmlns:w15="http://schemas.microsoft.com/office/word/2012/wordml" xmlns:w16cex="http://schemas.microsoft.com/office/word/2018/wordml/cex" xmlns:w16cid="http://schemas.microsoft.com/office/word/2016/wordml/cid" xmlns:w16="http://schemas.microsoft.com/office/word/2018/wordml" xmlns:w16sdtdh="http://schemas.microsoft.com/office/word/2020/wordml/sdtdatahash" xmlns:w16se="http://schemas.microsoft.com/office/word/2015/wordml/symex" xmlns:wpg="http://schemas.microsoft.com/office/word/2010/wordprocessingGroup" xmlns:wpi="http://schemas.microsoft.com/office/word/2010/wordprocessingInk" xmlns:wne="http://schemas.microsoft.com/office/word/2006/wordml" xmlns:wps="http://schemas.microsoft.com/office/word/2010/wordprocessingShape" mc:Ignorable="w14 w15 w16se w16cid w16 w16cex w16sdtdh wp14">
   <w:abstractNum w:abstractNumId="0" w15:restartNumberingAfterBreak="0">
     <w:nsid w:val="9C38C18A"/>
     <w:multiLevelType w:val="multilevel"/>
@@ -9124,50 +9181,50 @@
       </w:pPr>
     </w:lvl>
   </w:abstractNum>
-  <w:num w:numId="1">
+  <w:num w:numId="1" w16cid:durableId="1970086072">
     <w:abstractNumId w:val="0"/>
   </w:num>
-  <w:num w:numId="2">
+  <w:num w:numId="2" w16cid:durableId="1118572509">
     <w:abstractNumId w:val="11"/>
   </w:num>
-  <w:num w:numId="3">
+  <w:num w:numId="3" w16cid:durableId="10569827">
     <w:abstractNumId w:val="11"/>
   </w:num>
-  <w:num w:numId="4">
+  <w:num w:numId="4" w16cid:durableId="1312519060">
     <w:abstractNumId w:val="1"/>
   </w:num>
-  <w:num w:numId="5">
+  <w:num w:numId="5" w16cid:durableId="1626085903">
     <w:abstractNumId w:val="2"/>
   </w:num>
-  <w:num w:numId="6">
+  <w:num w:numId="6" w16cid:durableId="1829517610">
     <w:abstractNumId w:val="3"/>
   </w:num>
-  <w:num w:numId="7">
+  <w:num w:numId="7" w16cid:durableId="294261691">
     <w:abstractNumId w:val="4"/>
   </w:num>
-  <w:num w:numId="8">
+  <w:num w:numId="8" w16cid:durableId="2013530389">
     <w:abstractNumId w:val="9"/>
   </w:num>
-  <w:num w:numId="9">
+  <w:num w:numId="9" w16cid:durableId="373622441">
     <w:abstractNumId w:val="5"/>
   </w:num>
-  <w:num w:numId="10">
+  <w:num w:numId="10" w16cid:durableId="216824178">
     <w:abstractNumId w:val="6"/>
   </w:num>
-  <w:num w:numId="11">
+  <w:num w:numId="11" w16cid:durableId="548301086">
     <w:abstractNumId w:val="7"/>
   </w:num>
-  <w:num w:numId="12">
+  <w:num w:numId="12" w16cid:durableId="2027826738">
     <w:abstractNumId w:val="8"/>
   </w:num>
-  <w:num w:numId="13">
+  <w:num w:numId="13" w16cid:durableId="115879811">
     <w:abstractNumId w:val="10"/>
   </w:num>
 </w:numbering>
 </file>
 
 <file path=word/styles.xml><?xml version="1.0" encoding="utf-8"?>
-<w:styles xmlns:mc="http://schemas.openxmlformats.org/markup-compatibility/2006" xmlns:r="http://schemas.openxmlformats.org/officeDocument/2006/relationships" xmlns:w="http://schemas.openxmlformats.org/wordprocessingml/2006/main" xmlns:w14="http://schemas.microsoft.com/office/word/2010/wordml" xmlns:w15="http://schemas.microsoft.com/office/word/2012/wordml" xmlns:w16cex="http://schemas.microsoft.com/office/word/2018/wordml/cex" xmlns:w16cid="http://schemas.microsoft.com/office/word/2016/wordml/cid" xmlns:w16="http://schemas.microsoft.com/office/word/2018/wordml" xmlns:w16se="http://schemas.microsoft.com/office/word/2015/wordml/symex" mc:Ignorable="w14 w15 w16se w16cid w16 w16cex">
+<w:styles xmlns:mc="http://schemas.openxmlformats.org/markup-compatibility/2006" xmlns:r="http://schemas.openxmlformats.org/officeDocument/2006/relationships" xmlns:w="http://schemas.openxmlformats.org/wordprocessingml/2006/main" xmlns:w14="http://schemas.microsoft.com/office/word/2010/wordml" xmlns:w15="http://schemas.microsoft.com/office/word/2012/wordml" xmlns:w16cex="http://schemas.microsoft.com/office/word/2018/wordml/cex" xmlns:w16cid="http://schemas.microsoft.com/office/word/2016/wordml/cid" xmlns:w16="http://schemas.microsoft.com/office/word/2018/wordml" xmlns:w16sdtdh="http://schemas.microsoft.com/office/word/2020/wordml/sdtdatahash" xmlns:w16se="http://schemas.microsoft.com/office/word/2015/wordml/symex" mc:Ignorable="w14 w15 w16se w16cid w16 w16cex w16sdtdh">
   <w:docDefaults>
     <w:rPrDefault>
       <w:rPr>
